--- a/HW1_4107062045/hw1_4.docx
+++ b/HW1_4107062045/hw1_4.docx
@@ -24,10 +24,8 @@
       </w:r>
       <w:proofErr w:type="spellEnd"/>
       <w:r>
-        <w:t>/O_2022 HW1</w:t>
-      </w:r>
-      <w:bookmarkStart w:id="0" w:name="_GoBack"/>
-      <w:bookmarkEnd w:id="0"/>
+        <w:t>/O_2022 HW4</w:t>
+      </w:r>
     </w:p>
     <w:p/>
     <w:p>
@@ -47,6 +45,7 @@
       </w:r>
     </w:p>
     <w:p>
+      <w:bookmarkStart w:id="0" w:name="_GoBack"/>
       <w:r>
         <w:pict>
           <v:shapetype id="_x0000_t75" coordsize="21600,21600" o:spt="75" o:preferrelative="t" path="m@4@5l@4@11@9@11@9@5xe" filled="f" stroked="f">
@@ -68,11 +67,12 @@
             <v:path o:extrusionok="f" gradientshapeok="t" o:connecttype="rect"/>
             <o:lock v:ext="edit" aspectratio="t"/>
           </v:shapetype>
-          <v:shape id="_x0000_i1025" type="#_x0000_t75" style="width:414.6pt;height:99.6pt">
+          <v:shape id="_x0000_i1026" type="#_x0000_t75" style="width:414.6pt;height:99.6pt">
             <v:imagedata r:id="rId4" o:title="1_2"/>
           </v:shape>
         </w:pict>
       </w:r>
+      <w:bookmarkEnd w:id="0"/>
     </w:p>
     <w:p>
       <w:r>
@@ -80,7 +80,7 @@
       </w:r>
       <w:r>
         <w:pict>
-          <v:shape id="_x0000_i1026" type="#_x0000_t75" style="width:415.2pt;height:103.2pt">
+          <v:shape id="_x0000_i1025" type="#_x0000_t75" style="width:415.2pt;height:103.2pt">
             <v:imagedata r:id="rId5" o:title="1-1"/>
           </v:shape>
         </w:pict>
@@ -91,15 +91,100 @@
         <w:t>3.</w:t>
       </w:r>
     </w:p>
-    <w:p/>
+    <w:p>
+      <w:r>
+        <w:pict>
+          <v:shape id="_x0000_i1027" type="#_x0000_t75" style="width:414.6pt;height:84.6pt">
+            <v:imagedata r:id="rId6" o:title="1-3"/>
+          </v:shape>
+        </w:pict>
+      </w:r>
+    </w:p>
+    <w:p>
+      <w:r>
+        <w:t>使用</w:t>
+      </w:r>
+      <w:proofErr w:type="spellStart"/>
+      <w:r>
+        <w:rPr>
+          <w:rFonts w:hint="eastAsia"/>
+        </w:rPr>
+        <w:t>f</w:t>
+      </w:r>
+      <w:r>
+        <w:t>sync</w:t>
+      </w:r>
+      <w:proofErr w:type="spellEnd"/>
+      <w:r>
+        <w:t>()</w:t>
+      </w:r>
+      <w:r>
+        <w:t>的部分因為電腦效能因此時間過長，我使用</w:t>
+      </w:r>
+      <w:proofErr w:type="spellStart"/>
+      <w:r>
+        <w:rPr>
+          <w:rFonts w:hint="eastAsia"/>
+        </w:rPr>
+        <w:t>c</w:t>
+      </w:r>
+      <w:r>
+        <w:t>rtl+C</w:t>
+      </w:r>
+      <w:proofErr w:type="spellEnd"/>
+      <w:r>
+        <w:t>中斷</w:t>
+      </w:r>
+    </w:p>
     <w:p>
       <w:pPr>
         <w:rPr>
           <w:rFonts w:hint="eastAsia"/>
         </w:rPr>
       </w:pPr>
-      <w:r>
-        <w:t>使用</w:t>
+    </w:p>
+    <w:p/>
+    <w:p>
+      <w:r>
+        <w:t xml:space="preserve">My </w:t>
+      </w:r>
+      <w:proofErr w:type="spellStart"/>
+      <w:r>
+        <w:t>explaination</w:t>
+      </w:r>
+      <w:proofErr w:type="spellEnd"/>
+      <w:r>
+        <w:t>:</w:t>
+      </w:r>
+    </w:p>
+    <w:p/>
+    <w:p>
+      <w:r>
+        <w:t>因為</w:t>
+      </w:r>
+      <w:r>
+        <w:rPr>
+          <w:rFonts w:hint="eastAsia"/>
+        </w:rPr>
+        <w:t>r</w:t>
+      </w:r>
+      <w:r>
+        <w:t>andom read/write</w:t>
+      </w:r>
+      <w:r>
+        <w:t>，是對檔案隨機存取，因此需要花費較多的時間去移動讀寫頭，所以相對</w:t>
+      </w:r>
+      <w:r>
+        <w:rPr>
+          <w:rFonts w:hint="eastAsia"/>
+        </w:rPr>
+        <w:t>s</w:t>
+      </w:r>
+      <w:r>
+        <w:t>equential read/write</w:t>
+      </w:r>
+      <w:r>
+        <w:t>需要花費較多的時間，如果在寫入時呼叫</w:t>
       </w:r>
       <w:proofErr w:type="spellStart"/>
       <w:r>
@@ -116,84 +201,48 @@
         <w:t>()</w:t>
       </w:r>
       <w:r>
-        <w:t>的部分因為電腦效能因此時間過長，我使用</w:t>
-      </w:r>
-      <w:proofErr w:type="spellStart"/>
-      <w:r>
+        <w:t>會讓每一次都實際寫入到硬碟內，因此速度會非常慢。</w:t>
+      </w:r>
+    </w:p>
+    <w:p>
+      <w:pPr>
         <w:rPr>
           <w:rFonts w:hint="eastAsia"/>
         </w:rPr>
-        <w:t>c</w:t>
-      </w:r>
-      <w:r>
-        <w:t>rtl+C</w:t>
+      </w:pPr>
+      <w:r>
+        <w:t>至於</w:t>
+      </w:r>
+      <w:proofErr w:type="spellStart"/>
+      <w:r>
+        <w:t>mmap</w:t>
       </w:r>
       <w:proofErr w:type="spellEnd"/>
       <w:r>
-        <w:t>中斷</w:t>
-      </w:r>
-    </w:p>
-    <w:p/>
-    <w:p/>
-    <w:p/>
-    <w:p>
-      <w:r>
-        <w:t xml:space="preserve">My </w:t>
-      </w:r>
-      <w:proofErr w:type="spellStart"/>
-      <w:r>
-        <w:t>explaination</w:t>
-      </w:r>
-      <w:proofErr w:type="spellEnd"/>
-      <w:r>
-        <w:t>:</w:t>
-      </w:r>
-    </w:p>
-    <w:p/>
-    <w:p>
-      <w:r>
-        <w:t>因為</w:t>
+        <w:t>的部分，由於省去了操作</w:t>
       </w:r>
       <w:r>
         <w:rPr>
           <w:rFonts w:hint="eastAsia"/>
         </w:rPr>
-        <w:t>r</w:t>
-      </w:r>
-      <w:r>
-        <w:t>andom read/write</w:t>
-      </w:r>
-      <w:r>
-        <w:t>，是對檔案隨機存取，因此需要花費較多的時間去移動讀寫頭，所以相對</w:t>
-      </w:r>
-      <w:r>
-        <w:rPr>
-          <w:rFonts w:hint="eastAsia"/>
-        </w:rPr>
-        <w:t>s</w:t>
-      </w:r>
-      <w:r>
-        <w:t>equential read/write</w:t>
-      </w:r>
-      <w:r>
-        <w:t>需要花費較多的時間，如果在寫入時呼叫</w:t>
+        <w:t>u</w:t>
+      </w:r>
+      <w:r>
+        <w:t>ser buffer</w:t>
+      </w:r>
+      <w:r>
+        <w:t>直接對</w:t>
       </w:r>
       <w:proofErr w:type="spellStart"/>
       <w:r>
-        <w:rPr>
-          <w:rFonts w:hint="eastAsia"/>
-        </w:rPr>
-        <w:t>f</w:t>
-      </w:r>
-      <w:r>
-        <w:t>sync</w:t>
+        <w:t>kernal</w:t>
       </w:r>
       <w:proofErr w:type="spellEnd"/>
       <w:r>
-        <w:t>()</w:t>
-      </w:r>
-      <w:r>
-        <w:t>會讓每一次都實際寫入到硬碟內，因此速度會非常慢。</w:t>
+        <w:t xml:space="preserve"> buffer</w:t>
+      </w:r>
+      <w:r>
+        <w:t>操作因此速度快很多。</w:t>
       </w:r>
     </w:p>
     <w:sectPr>
